--- a/Web/예제/1월31일_1.docx
+++ b/Web/예제/1월31일_1.docx
@@ -295,11 +295,20 @@
       </w:pPr>
       <w:r>
         <w:rPr>
-          <w:rFonts w:ascii="1훈떡볶이 R" w:eastAsia="1훈떡볶이 R" w:hAnsi="1훈떡볶이 R" w:hint="eastAsia"/>
+          <w:rFonts w:ascii="1훈떡볶이 R" w:eastAsia="1훈떡볶이 R" w:hAnsi="1훈떡볶이 R"/>
           <w:color w:val="FF0000"/>
           <w:sz w:val="28"/>
           <w:szCs w:val="28"/>
         </w:rPr>
+        <w:t xml:space="preserve">(1) </w:t>
+      </w:r>
+      <w:r>
+        <w:rPr>
+          <w:rFonts w:ascii="1훈떡볶이 R" w:eastAsia="1훈떡볶이 R" w:hAnsi="1훈떡볶이 R" w:hint="eastAsia"/>
+          <w:color w:val="FF0000"/>
+          <w:sz w:val="28"/>
+          <w:szCs w:val="28"/>
+        </w:rPr>
         <w:t>MeetingVO.java : id, name, title, meetingDate</w:t>
       </w:r>
     </w:p>
@@ -340,6 +349,14 @@
           <w:szCs w:val="28"/>
         </w:rPr>
       </w:pPr>
+      <w:r>
+        <w:rPr>
+          <w:rFonts w:ascii="1훈떡볶이 R" w:eastAsia="1훈떡볶이 R" w:hAnsi="1훈떡볶이 R"/>
+          <w:sz w:val="28"/>
+          <w:szCs w:val="28"/>
+        </w:rPr>
+        <w:t xml:space="preserve">(2) </w:t>
+      </w:r>
       <w:r>
         <w:rPr>
           <w:rFonts w:ascii="1훈떡볶이 R" w:eastAsia="1훈떡볶이 R" w:hAnsi="1훈떡볶이 R" w:hint="eastAsia"/>
@@ -582,16 +599,246 @@
           <w:szCs w:val="28"/>
         </w:rPr>
       </w:pPr>
-    </w:p>
-    <w:p>
-      <w:pPr>
-        <w:spacing w:after="0"/>
-        <w:rPr>
-          <w:rFonts w:ascii="1훈떡볶이 R" w:eastAsia="1훈떡볶이 R" w:hAnsi="1훈떡볶이 R"/>
-          <w:sz w:val="28"/>
-          <w:szCs w:val="28"/>
-        </w:rPr>
-      </w:pPr>
+      <w:r>
+        <w:rPr>
+          <w:rFonts w:ascii="1훈떡볶이 R" w:eastAsia="1훈떡볶이 R" w:hAnsi="1훈떡볶이 R" w:hint="eastAsia"/>
+          <w:sz w:val="28"/>
+          <w:szCs w:val="28"/>
+        </w:rPr>
+        <w:t xml:space="preserve">[ 시퀀스에서 데이터를 꺼내서 </w:t>
+      </w:r>
+      <w:r>
+        <w:rPr>
+          <w:rFonts w:ascii="1훈떡볶이 R" w:eastAsia="1훈떡볶이 R" w:hAnsi="1훈떡볶이 R"/>
+          <w:sz w:val="28"/>
+          <w:szCs w:val="28"/>
+        </w:rPr>
+        <w:t xml:space="preserve">insert </w:t>
+      </w:r>
+      <w:r>
+        <w:rPr>
+          <w:rFonts w:ascii="1훈떡볶이 R" w:eastAsia="1훈떡볶이 R" w:hAnsi="1훈떡볶이 R" w:hint="eastAsia"/>
+          <w:sz w:val="28"/>
+          <w:szCs w:val="28"/>
+        </w:rPr>
+        <w:t xml:space="preserve">하는 </w:t>
+      </w:r>
+      <w:r>
+        <w:rPr>
+          <w:rFonts w:ascii="1훈떡볶이 R" w:eastAsia="1훈떡볶이 R" w:hAnsi="1훈떡볶이 R"/>
+          <w:sz w:val="28"/>
+          <w:szCs w:val="28"/>
+        </w:rPr>
+        <w:t xml:space="preserve">SQL </w:t>
+      </w:r>
+      <w:r>
+        <w:rPr>
+          <w:rFonts w:ascii="1훈떡볶이 R" w:eastAsia="1훈떡볶이 R" w:hAnsi="1훈떡볶이 R" w:hint="eastAsia"/>
+          <w:sz w:val="28"/>
+          <w:szCs w:val="28"/>
+        </w:rPr>
+        <w:t xml:space="preserve">명령 예 </w:t>
+      </w:r>
+      <w:r>
+        <w:rPr>
+          <w:rFonts w:ascii="1훈떡볶이 R" w:eastAsia="1훈떡볶이 R" w:hAnsi="1훈떡볶이 R"/>
+          <w:sz w:val="28"/>
+          <w:szCs w:val="28"/>
+        </w:rPr>
+        <w:t>]</w:t>
+      </w:r>
+    </w:p>
+    <w:p>
+      <w:pPr>
+        <w:spacing w:after="0"/>
+        <w:ind w:firstLine="800"/>
+        <w:rPr>
+          <w:rFonts w:ascii="1훈떡볶이 R" w:eastAsia="1훈떡볶이 R" w:hAnsi="1훈떡볶이 R"/>
+          <w:color w:val="0000FF"/>
+          <w:sz w:val="28"/>
+          <w:szCs w:val="28"/>
+        </w:rPr>
+      </w:pPr>
+      <w:r>
+        <w:rPr>
+          <w:rFonts w:ascii="1훈떡볶이 R" w:eastAsia="1훈떡볶이 R" w:hAnsi="1훈떡볶이 R"/>
+          <w:color w:val="0000FF"/>
+          <w:sz w:val="28"/>
+          <w:szCs w:val="28"/>
+        </w:rPr>
+        <w:t>PreparedStatement pstmt = conn.prepareStatement(</w:t>
+      </w:r>
+    </w:p>
+    <w:p>
+      <w:pPr>
+        <w:spacing w:after="0"/>
+        <w:ind w:left="800" w:firstLine="800"/>
+        <w:rPr>
+          <w:rFonts w:ascii="1훈떡볶이 R" w:eastAsia="1훈떡볶이 R" w:hAnsi="1훈떡볶이 R"/>
+          <w:color w:val="0000FF"/>
+          <w:sz w:val="28"/>
+          <w:szCs w:val="28"/>
+        </w:rPr>
+      </w:pPr>
+      <w:r>
+        <w:rPr>
+          <w:rFonts w:ascii="1훈떡볶이 R" w:eastAsia="1훈떡볶이 R" w:hAnsi="1훈떡볶이 R"/>
+          <w:color w:val="0000FF"/>
+          <w:sz w:val="28"/>
+          <w:szCs w:val="28"/>
+        </w:rPr>
+        <w:t>"insert into meeting values</w:t>
+      </w:r>
+    </w:p>
+    <w:p>
+      <w:pPr>
+        <w:spacing w:after="0"/>
+        <w:ind w:left="800" w:firstLine="800"/>
+        <w:rPr>
+          <w:rFonts w:ascii="1훈떡볶이 R" w:eastAsia="1훈떡볶이 R" w:hAnsi="1훈떡볶이 R"/>
+          <w:color w:val="0000FF"/>
+          <w:sz w:val="28"/>
+          <w:szCs w:val="28"/>
+        </w:rPr>
+      </w:pPr>
+      <w:r>
+        <w:rPr>
+          <w:rFonts w:ascii="1훈떡볶이 R" w:eastAsia="1훈떡볶이 R" w:hAnsi="1훈떡볶이 R"/>
+          <w:color w:val="0000FF"/>
+          <w:sz w:val="28"/>
+          <w:szCs w:val="28"/>
+        </w:rPr>
+        <w:t>(</w:t>
+      </w:r>
+      <w:r>
+        <w:rPr>
+          <w:rFonts w:ascii="1훈떡볶이 R" w:eastAsia="1훈떡볶이 R" w:hAnsi="1훈떡볶이 R"/>
+          <w:color w:val="FF0000"/>
+          <w:sz w:val="28"/>
+          <w:szCs w:val="28"/>
+        </w:rPr>
+        <w:t>meeting_seq.nextval</w:t>
+      </w:r>
+      <w:r>
+        <w:rPr>
+          <w:rFonts w:ascii="1훈떡볶이 R" w:eastAsia="1훈떡볶이 R" w:hAnsi="1훈떡볶이 R"/>
+          <w:color w:val="0000FF"/>
+          <w:sz w:val="28"/>
+          <w:szCs w:val="28"/>
+        </w:rPr>
+        <w:t>, ? ,?, to_date(?, 'yyyy-mm-dd\"T\"hh24:mi' ))");){</w:t>
+      </w:r>
+    </w:p>
+    <w:p>
+      <w:pPr>
+        <w:spacing w:after="0"/>
+        <w:ind w:firstLine="800"/>
+        <w:rPr>
+          <w:rFonts w:ascii="1훈떡볶이 R" w:eastAsia="1훈떡볶이 R" w:hAnsi="1훈떡볶이 R"/>
+          <w:color w:val="0000FF"/>
+          <w:sz w:val="28"/>
+          <w:szCs w:val="28"/>
+        </w:rPr>
+      </w:pPr>
+      <w:r>
+        <w:rPr>
+          <w:rFonts w:ascii="1훈떡볶이 R" w:eastAsia="1훈떡볶이 R" w:hAnsi="1훈떡볶이 R"/>
+          <w:color w:val="0000FF"/>
+          <w:sz w:val="28"/>
+          <w:szCs w:val="28"/>
+        </w:rPr>
+        <w:t>pstmt.setString(1, vo.getName());</w:t>
+      </w:r>
+    </w:p>
+    <w:p>
+      <w:pPr>
+        <w:spacing w:after="0"/>
+        <w:ind w:firstLine="800"/>
+        <w:rPr>
+          <w:rFonts w:ascii="1훈떡볶이 R" w:eastAsia="1훈떡볶이 R" w:hAnsi="1훈떡볶이 R"/>
+          <w:color w:val="0000FF"/>
+          <w:sz w:val="28"/>
+          <w:szCs w:val="28"/>
+        </w:rPr>
+      </w:pPr>
+      <w:r>
+        <w:rPr>
+          <w:rFonts w:ascii="1훈떡볶이 R" w:eastAsia="1훈떡볶이 R" w:hAnsi="1훈떡볶이 R"/>
+          <w:color w:val="0000FF"/>
+          <w:sz w:val="28"/>
+          <w:szCs w:val="28"/>
+        </w:rPr>
+        <w:t>pstmt.setString(2, vo.getTitle());</w:t>
+      </w:r>
+    </w:p>
+    <w:p>
+      <w:pPr>
+        <w:spacing w:after="0"/>
+        <w:ind w:firstLine="800"/>
+        <w:rPr>
+          <w:rFonts w:ascii="1훈떡볶이 R" w:eastAsia="1훈떡볶이 R" w:hAnsi="1훈떡볶이 R"/>
+          <w:color w:val="0000FF"/>
+          <w:sz w:val="28"/>
+          <w:szCs w:val="28"/>
+        </w:rPr>
+      </w:pPr>
+      <w:r>
+        <w:rPr>
+          <w:rFonts w:ascii="1훈떡볶이 R" w:eastAsia="1훈떡볶이 R" w:hAnsi="1훈떡볶이 R"/>
+          <w:color w:val="0000FF"/>
+          <w:sz w:val="28"/>
+          <w:szCs w:val="28"/>
+        </w:rPr>
+        <w:t>pstmt.setString(3, vo.getMeetingDate());</w:t>
+      </w:r>
+    </w:p>
+    <w:p>
+      <w:pPr>
+        <w:spacing w:after="0"/>
+        <w:ind w:firstLine="800"/>
+        <w:rPr>
+          <w:rFonts w:ascii="1훈떡볶이 R" w:eastAsia="1훈떡볶이 R" w:hAnsi="1훈떡볶이 R"/>
+          <w:sz w:val="28"/>
+          <w:szCs w:val="28"/>
+        </w:rPr>
+      </w:pPr>
+      <w:r>
+        <w:rPr>
+          <w:rFonts w:ascii="1훈떡볶이 R" w:eastAsia="1훈떡볶이 R" w:hAnsi="1훈떡볶이 R"/>
+          <w:color w:val="0000FF"/>
+          <w:sz w:val="28"/>
+          <w:szCs w:val="28"/>
+        </w:rPr>
+        <w:t>pstmt.executeUpdate();</w:t>
+      </w:r>
+    </w:p>
+    <w:p>
+      <w:pPr>
+        <w:spacing w:after="0"/>
+        <w:rPr>
+          <w:rFonts w:ascii="1훈떡볶이 R" w:eastAsia="1훈떡볶이 R" w:hAnsi="1훈떡볶이 R" w:hint="eastAsia"/>
+          <w:sz w:val="28"/>
+          <w:szCs w:val="28"/>
+        </w:rPr>
+      </w:pPr>
+    </w:p>
+    <w:p>
+      <w:pPr>
+        <w:spacing w:after="0"/>
+        <w:rPr>
+          <w:rFonts w:ascii="1훈떡볶이 R" w:eastAsia="1훈떡볶이 R" w:hAnsi="1훈떡볶이 R"/>
+          <w:sz w:val="28"/>
+          <w:szCs w:val="28"/>
+        </w:rPr>
+      </w:pPr>
+      <w:r>
+        <w:rPr>
+          <w:rFonts w:ascii="1훈떡볶이 R" w:eastAsia="1훈떡볶이 R" w:hAnsi="1훈떡볶이 R"/>
+          <w:sz w:val="28"/>
+          <w:szCs w:val="28"/>
+        </w:rPr>
+        <w:t xml:space="preserve">(3) </w:t>
+      </w:r>
       <w:r>
         <w:rPr>
           <w:rFonts w:ascii="1훈떡볶이 R" w:eastAsia="1훈떡볶이 R" w:hAnsi="1훈떡볶이 R" w:hint="eastAsia"/>
@@ -658,6 +905,15 @@
       </w:pPr>
       <w:r>
         <w:rPr>
+          <w:rFonts w:ascii="1훈떡볶이 R" w:eastAsia="1훈떡볶이 R" w:hAnsi="1훈떡볶이 R"/>
+          <w:sz w:val="28"/>
+          <w:szCs w:val="28"/>
+        </w:rPr>
+        <w:lastRenderedPageBreak/>
+        <w:t xml:space="preserve">(4) </w:t>
+      </w:r>
+      <w:r>
+        <w:rPr>
           <w:rFonts w:ascii="1훈떡볶이 R" w:eastAsia="1훈떡볶이 R" w:hAnsi="1훈떡볶이 R" w:hint="eastAsia"/>
           <w:sz w:val="28"/>
           <w:szCs w:val="28"/>
@@ -789,6 +1045,301 @@
           <w:szCs w:val="28"/>
         </w:rPr>
       </w:pPr>
+    </w:p>
+    <w:p>
+      <w:pPr>
+        <w:spacing w:after="0"/>
+        <w:rPr>
+          <w:rFonts w:ascii="1훈떡볶이 R" w:eastAsia="1훈떡볶이 R" w:hAnsi="1훈떡볶이 R"/>
+          <w:sz w:val="28"/>
+          <w:szCs w:val="28"/>
+        </w:rPr>
+      </w:pPr>
+      <w:r>
+        <w:rPr>
+          <w:rFonts w:ascii="1훈떡볶이 R" w:eastAsia="1훈떡볶이 R" w:hAnsi="1훈떡볶이 R" w:hint="eastAsia"/>
+          <w:noProof/>
+          <w:sz w:val="28"/>
+          <w:szCs w:val="28"/>
+        </w:rPr>
+        <w:drawing>
+          <wp:inline distT="0" distB="0" distL="0" distR="0">
+            <wp:extent cx="4238625" cy="3212040"/>
+            <wp:effectExtent l="0" t="0" r="0" b="7620"/>
+            <wp:docPr id="3" name="그림 3"/>
+            <wp:cNvGraphicFramePr>
+              <a:graphicFrameLocks xmlns:a="http://schemas.openxmlformats.org/drawingml/2006/main" noChangeAspect="1"/>
+            </wp:cNvGraphicFramePr>
+            <a:graphic xmlns:a="http://schemas.openxmlformats.org/drawingml/2006/main">
+              <a:graphicData uri="http://schemas.openxmlformats.org/drawingml/2006/picture">
+                <pic:pic xmlns:pic="http://schemas.openxmlformats.org/drawingml/2006/picture">
+                  <pic:nvPicPr>
+                    <pic:cNvPr id="0" name="Picture 2"/>
+                    <pic:cNvPicPr>
+                      <a:picLocks noChangeAspect="1" noChangeArrowheads="1"/>
+                    </pic:cNvPicPr>
+                  </pic:nvPicPr>
+                  <pic:blipFill>
+                    <a:blip r:embed="rId6">
+                      <a:extLst>
+                        <a:ext uri="{28A0092B-C50C-407E-A947-70E740481C1C}">
+                          <a14:useLocalDpi xmlns:a14="http://schemas.microsoft.com/office/drawing/2010/main" val="0"/>
+                        </a:ext>
+                      </a:extLst>
+                    </a:blip>
+                    <a:srcRect/>
+                    <a:stretch>
+                      <a:fillRect/>
+                    </a:stretch>
+                  </pic:blipFill>
+                  <pic:spPr bwMode="auto">
+                    <a:xfrm>
+                      <a:off x="0" y="0"/>
+                      <a:ext cx="4265900" cy="3232709"/>
+                    </a:xfrm>
+                    <a:prstGeom prst="rect">
+                      <a:avLst/>
+                    </a:prstGeom>
+                    <a:noFill/>
+                    <a:ln>
+                      <a:noFill/>
+                    </a:ln>
+                  </pic:spPr>
+                </pic:pic>
+              </a:graphicData>
+            </a:graphic>
+          </wp:inline>
+        </w:drawing>
+      </w:r>
+    </w:p>
+    <w:p>
+      <w:pPr>
+        <w:spacing w:after="0"/>
+        <w:rPr>
+          <w:rFonts w:ascii="1훈떡볶이 R" w:eastAsia="1훈떡볶이 R" w:hAnsi="1훈떡볶이 R"/>
+          <w:sz w:val="28"/>
+          <w:szCs w:val="28"/>
+        </w:rPr>
+      </w:pPr>
+    </w:p>
+    <w:p>
+      <w:pPr>
+        <w:spacing w:after="0"/>
+        <w:rPr>
+          <w:rFonts w:ascii="1훈떡볶이 R" w:eastAsia="1훈떡볶이 R" w:hAnsi="1훈떡볶이 R"/>
+          <w:sz w:val="28"/>
+          <w:szCs w:val="28"/>
+        </w:rPr>
+      </w:pPr>
+      <w:r>
+        <w:rPr>
+          <w:rFonts w:ascii="1훈떡볶이 R" w:eastAsia="1훈떡볶이 R" w:hAnsi="1훈떡볶이 R" w:hint="eastAsia"/>
+          <w:noProof/>
+          <w:sz w:val="28"/>
+          <w:szCs w:val="28"/>
+        </w:rPr>
+        <w:drawing>
+          <wp:inline distT="0" distB="0" distL="0" distR="0">
+            <wp:extent cx="5705475" cy="2384557"/>
+            <wp:effectExtent l="0" t="0" r="0" b="0"/>
+            <wp:docPr id="4" name="그림 4"/>
+            <wp:cNvGraphicFramePr>
+              <a:graphicFrameLocks xmlns:a="http://schemas.openxmlformats.org/drawingml/2006/main" noChangeAspect="1"/>
+            </wp:cNvGraphicFramePr>
+            <a:graphic xmlns:a="http://schemas.openxmlformats.org/drawingml/2006/main">
+              <a:graphicData uri="http://schemas.openxmlformats.org/drawingml/2006/picture">
+                <pic:pic xmlns:pic="http://schemas.openxmlformats.org/drawingml/2006/picture">
+                  <pic:nvPicPr>
+                    <pic:cNvPr id="0" name="Picture 3"/>
+                    <pic:cNvPicPr>
+                      <a:picLocks noChangeAspect="1" noChangeArrowheads="1"/>
+                    </pic:cNvPicPr>
+                  </pic:nvPicPr>
+                  <pic:blipFill>
+                    <a:blip r:embed="rId7">
+                      <a:extLst>
+                        <a:ext uri="{28A0092B-C50C-407E-A947-70E740481C1C}">
+                          <a14:useLocalDpi xmlns:a14="http://schemas.microsoft.com/office/drawing/2010/main" val="0"/>
+                        </a:ext>
+                      </a:extLst>
+                    </a:blip>
+                    <a:srcRect/>
+                    <a:stretch>
+                      <a:fillRect/>
+                    </a:stretch>
+                  </pic:blipFill>
+                  <pic:spPr bwMode="auto">
+                    <a:xfrm>
+                      <a:off x="0" y="0"/>
+                      <a:ext cx="5714644" cy="2388389"/>
+                    </a:xfrm>
+                    <a:prstGeom prst="rect">
+                      <a:avLst/>
+                    </a:prstGeom>
+                    <a:noFill/>
+                    <a:ln>
+                      <a:noFill/>
+                    </a:ln>
+                  </pic:spPr>
+                </pic:pic>
+              </a:graphicData>
+            </a:graphic>
+          </wp:inline>
+        </w:drawing>
+      </w:r>
+    </w:p>
+    <w:p>
+      <w:pPr>
+        <w:spacing w:after="0"/>
+        <w:rPr>
+          <w:rFonts w:ascii="1훈떡볶이 R" w:eastAsia="1훈떡볶이 R" w:hAnsi="1훈떡볶이 R"/>
+          <w:sz w:val="28"/>
+          <w:szCs w:val="28"/>
+        </w:rPr>
+      </w:pPr>
+    </w:p>
+    <w:p>
+      <w:pPr>
+        <w:spacing w:after="0"/>
+        <w:rPr>
+          <w:rFonts w:ascii="1훈떡볶이 R" w:eastAsia="1훈떡볶이 R" w:hAnsi="1훈떡볶이 R"/>
+          <w:sz w:val="28"/>
+          <w:szCs w:val="28"/>
+        </w:rPr>
+      </w:pPr>
+      <w:r>
+        <w:rPr>
+          <w:rFonts w:ascii="1훈떡볶이 R" w:eastAsia="1훈떡볶이 R" w:hAnsi="1훈떡볶이 R" w:hint="eastAsia"/>
+          <w:noProof/>
+          <w:sz w:val="28"/>
+          <w:szCs w:val="28"/>
+        </w:rPr>
+        <w:lastRenderedPageBreak/>
+        <w:drawing>
+          <wp:inline distT="0" distB="0" distL="0" distR="0">
+            <wp:extent cx="6639560" cy="2926080"/>
+            <wp:effectExtent l="0" t="0" r="8890" b="7620"/>
+            <wp:docPr id="5" name="그림 5"/>
+            <wp:cNvGraphicFramePr>
+              <a:graphicFrameLocks xmlns:a="http://schemas.openxmlformats.org/drawingml/2006/main" noChangeAspect="1"/>
+            </wp:cNvGraphicFramePr>
+            <a:graphic xmlns:a="http://schemas.openxmlformats.org/drawingml/2006/main">
+              <a:graphicData uri="http://schemas.openxmlformats.org/drawingml/2006/picture">
+                <pic:pic xmlns:pic="http://schemas.openxmlformats.org/drawingml/2006/picture">
+                  <pic:nvPicPr>
+                    <pic:cNvPr id="0" name="Picture 4"/>
+                    <pic:cNvPicPr>
+                      <a:picLocks noChangeAspect="1" noChangeArrowheads="1"/>
+                    </pic:cNvPicPr>
+                  </pic:nvPicPr>
+                  <pic:blipFill>
+                    <a:blip r:embed="rId8">
+                      <a:extLst>
+                        <a:ext uri="{28A0092B-C50C-407E-A947-70E740481C1C}">
+                          <a14:useLocalDpi xmlns:a14="http://schemas.microsoft.com/office/drawing/2010/main" val="0"/>
+                        </a:ext>
+                      </a:extLst>
+                    </a:blip>
+                    <a:srcRect/>
+                    <a:stretch>
+                      <a:fillRect/>
+                    </a:stretch>
+                  </pic:blipFill>
+                  <pic:spPr bwMode="auto">
+                    <a:xfrm>
+                      <a:off x="0" y="0"/>
+                      <a:ext cx="6639560" cy="2926080"/>
+                    </a:xfrm>
+                    <a:prstGeom prst="rect">
+                      <a:avLst/>
+                    </a:prstGeom>
+                    <a:noFill/>
+                    <a:ln>
+                      <a:noFill/>
+                    </a:ln>
+                  </pic:spPr>
+                </pic:pic>
+              </a:graphicData>
+            </a:graphic>
+          </wp:inline>
+        </w:drawing>
+      </w:r>
+    </w:p>
+    <w:p>
+      <w:pPr>
+        <w:spacing w:after="0"/>
+        <w:rPr>
+          <w:rFonts w:ascii="1훈떡볶이 R" w:eastAsia="1훈떡볶이 R" w:hAnsi="1훈떡볶이 R"/>
+          <w:sz w:val="28"/>
+          <w:szCs w:val="28"/>
+        </w:rPr>
+      </w:pPr>
+    </w:p>
+    <w:p>
+      <w:pPr>
+        <w:spacing w:after="0"/>
+        <w:rPr>
+          <w:rFonts w:ascii="1훈떡볶이 R" w:eastAsia="1훈떡볶이 R" w:hAnsi="1훈떡볶이 R" w:hint="eastAsia"/>
+          <w:sz w:val="28"/>
+          <w:szCs w:val="28"/>
+        </w:rPr>
+      </w:pPr>
+      <w:r>
+        <w:rPr>
+          <w:rFonts w:ascii="1훈떡볶이 R" w:eastAsia="1훈떡볶이 R" w:hAnsi="1훈떡볶이 R" w:hint="eastAsia"/>
+          <w:noProof/>
+          <w:sz w:val="28"/>
+          <w:szCs w:val="28"/>
+        </w:rPr>
+        <w:drawing>
+          <wp:inline distT="0" distB="0" distL="0" distR="0">
+            <wp:extent cx="6638925" cy="2466975"/>
+            <wp:effectExtent l="0" t="0" r="9525" b="9525"/>
+            <wp:docPr id="6" name="그림 6"/>
+            <wp:cNvGraphicFramePr>
+              <a:graphicFrameLocks xmlns:a="http://schemas.openxmlformats.org/drawingml/2006/main" noChangeAspect="1"/>
+            </wp:cNvGraphicFramePr>
+            <a:graphic xmlns:a="http://schemas.openxmlformats.org/drawingml/2006/main">
+              <a:graphicData uri="http://schemas.openxmlformats.org/drawingml/2006/picture">
+                <pic:pic xmlns:pic="http://schemas.openxmlformats.org/drawingml/2006/picture">
+                  <pic:nvPicPr>
+                    <pic:cNvPr id="0" name="Picture 5"/>
+                    <pic:cNvPicPr>
+                      <a:picLocks noChangeAspect="1" noChangeArrowheads="1"/>
+                    </pic:cNvPicPr>
+                  </pic:nvPicPr>
+                  <pic:blipFill>
+                    <a:blip r:embed="rId9">
+                      <a:extLst>
+                        <a:ext uri="{28A0092B-C50C-407E-A947-70E740481C1C}">
+                          <a14:useLocalDpi xmlns:a14="http://schemas.microsoft.com/office/drawing/2010/main" val="0"/>
+                        </a:ext>
+                      </a:extLst>
+                    </a:blip>
+                    <a:srcRect/>
+                    <a:stretch>
+                      <a:fillRect/>
+                    </a:stretch>
+                  </pic:blipFill>
+                  <pic:spPr bwMode="auto">
+                    <a:xfrm>
+                      <a:off x="0" y="0"/>
+                      <a:ext cx="6638925" cy="2466975"/>
+                    </a:xfrm>
+                    <a:prstGeom prst="rect">
+                      <a:avLst/>
+                    </a:prstGeom>
+                    <a:noFill/>
+                    <a:ln>
+                      <a:noFill/>
+                    </a:ln>
+                  </pic:spPr>
+                </pic:pic>
+              </a:graphicData>
+            </a:graphic>
+          </wp:inline>
+        </w:drawing>
+      </w:r>
       <w:bookmarkStart w:id="0" w:name="_GoBack"/>
       <w:bookmarkEnd w:id="0"/>
     </w:p>
